--- a/Disco12.docx
+++ b/Disco12.docx
@@ -112,6 +112,48 @@
         </w:rPr>
         <w:br/>
       </w:r>
+      <w:r>
+        <w:rPr>
+          <w:rFonts w:ascii="Times New Roman" w:eastAsia="Times New Roman" w:hAnsi="Times New Roman" w:cs="Times New Roman"/>
+          <w:kern w:val="0"/>
+          <w14:ligatures w14:val="none"/>
+        </w:rPr>
+        <w:drawing>
+          <wp:inline distT="0" distB="0" distL="0" distR="0" wp14:anchorId="5A99178D" wp14:editId="4013B60C">
+            <wp:extent cx="5943600" cy="1390650"/>
+            <wp:effectExtent l="0" t="0" r="0" b="6350"/>
+            <wp:docPr id="1425157486" name="Picture 1" descr="A black text on a white background&#10;&#10;AI-generated content may be incorrect."/>
+            <wp:cNvGraphicFramePr>
+              <a:graphicFrameLocks xmlns:a="http://schemas.openxmlformats.org/drawingml/2006/main" noChangeAspect="1"/>
+            </wp:cNvGraphicFramePr>
+            <a:graphic xmlns:a="http://schemas.openxmlformats.org/drawingml/2006/main">
+              <a:graphicData uri="http://schemas.openxmlformats.org/drawingml/2006/picture">
+                <pic:pic xmlns:pic="http://schemas.openxmlformats.org/drawingml/2006/picture">
+                  <pic:nvPicPr>
+                    <pic:cNvPr id="1425157486" name="Picture 1" descr="A black text on a white background&#10;&#10;AI-generated content may be incorrect."/>
+                    <pic:cNvPicPr/>
+                  </pic:nvPicPr>
+                  <pic:blipFill>
+                    <a:blip r:embed="rId6"/>
+                    <a:stretch>
+                      <a:fillRect/>
+                    </a:stretch>
+                  </pic:blipFill>
+                  <pic:spPr>
+                    <a:xfrm>
+                      <a:off x="0" y="0"/>
+                      <a:ext cx="5943600" cy="1390650"/>
+                    </a:xfrm>
+                    <a:prstGeom prst="rect">
+                      <a:avLst/>
+                    </a:prstGeom>
+                  </pic:spPr>
+                </pic:pic>
+              </a:graphicData>
+            </a:graphic>
+          </wp:inline>
+        </w:drawing>
+      </w:r>
     </w:p>
     <w:p>
       <w:pPr>
@@ -165,7 +207,7 @@
         </w:rPr>
         <w:t xml:space="preserve"> is a literal. An explanation of this reduction is nicely shown in this </w:t>
       </w:r>
-      <w:hyperlink r:id="rId6" w:tgtFrame="_blank" w:history="1">
+      <w:hyperlink r:id="rId7" w:tgtFrame="_blank" w:history="1">
         <w:r>
           <w:rPr>
             <w:rFonts w:ascii="Times New Roman" w:eastAsia="Times New Roman" w:hAnsi="Times New Roman" w:cs="Times New Roman"/>
@@ -244,7 +286,7 @@
                     </pic:cNvPicPr>
                   </pic:nvPicPr>
                   <pic:blipFill>
-                    <a:blip r:embed="rId7">
+                    <a:blip r:embed="rId8">
                       <a:extLst>
                         <a:ext uri="{28A0092B-C50C-407E-A947-70E740481C1C}">
                           <a14:useLocalDpi xmlns:a14="http://schemas.microsoft.com/office/drawing/2010/main" val="0"/>
@@ -319,7 +361,7 @@
         </w:rPr>
         <w:t xml:space="preserve">[1] </w:t>
       </w:r>
-      <w:hyperlink r:id="rId8" w:anchor="Surveys_and_textbooks" w:tgtFrame="_blank" w:history="1">
+      <w:hyperlink r:id="rId9" w:anchor="Surveys_and_textbooks" w:tgtFrame="_blank" w:history="1">
         <w:r>
           <w:rPr>
             <w:rFonts w:ascii="Times New Roman" w:eastAsia="Times New Roman" w:hAnsi="Times New Roman" w:cs="Times New Roman"/>
